--- a/section-3.docx
+++ b/section-3.docx
@@ -6,6 +6,11 @@
       <w:r>
         <w:t>SECTION-3</w:t>
       </w:r>
+      <w:r>
+        <w:t>(1)</w:t>
+      </w:r>
+      <w:bookmarkStart w:id="0" w:name="_GoBack"/>
+      <w:bookmarkEnd w:id="0"/>
     </w:p>
     <w:p>
       <w:pPr>
@@ -28,10 +33,7 @@
         </w:numPr>
       </w:pPr>
       <w:r>
-        <w:t>Sub-rule 1 of Rule 134 of the Aircraft Rules, 1937 specifies that no person shall operate any scheduled air transport service from, to, in, or across India except with the permission of the central government, granted under and in accordance with and subject to the provisions of Schedule XI of the Aircraft rules. This Civil Aviation Requirement contains the minimum airworthiness, operational and other general requirements for grant of permit for Scheduled air transport operations.</w:t>
-      </w:r>
-      <w:r>
-        <w:t>(non-scheduled and cargo aircrafts)</w:t>
+        <w:t>Sub-rule 1 of Rule 134 of the Aircraft Rules, 1937 specifies that no person shall operate any scheduled air transport service from, to, in, or across India except with the permission of the central government, granted under and in accordance with and subject to the provisions of Schedule XI of the Aircraft rules. This Civil Aviation Requirement contains the minimum airworthiness, operational and other general requirements for grant of permit for Scheduled air transport operations.(non-scheduled and cargo aircrafts)</w:t>
       </w:r>
     </w:p>
     <w:p>
@@ -267,23 +269,7 @@
       </w:r>
       <w:r>
         <w:lastRenderedPageBreak/>
-        <w:t xml:space="preserve">protection for the air </w:t>
-      </w:r>
-      <w:proofErr w:type="spellStart"/>
-      <w:r>
-        <w:t>travelers</w:t>
-      </w:r>
-      <w:proofErr w:type="spellEnd"/>
-      <w:r>
-        <w:t xml:space="preserve"> in case of flight disruptions and, in particular, denied </w:t>
-      </w:r>
-      <w:proofErr w:type="spellStart"/>
-      <w:r>
-        <w:t>boardings</w:t>
-      </w:r>
-      <w:proofErr w:type="spellEnd"/>
-      <w:r>
-        <w:t>, flight cancellations and delays without due notice to the passengers booked on the flight</w:t>
+        <w:t>protection for the air travelers in case of flight disruptions and, in particular, denied boardings, flight cancellations and delays without due notice to the passengers booked on the flight</w:t>
       </w:r>
     </w:p>
     <w:p>
@@ -412,10 +398,7 @@
         </w:rPr>
       </w:pPr>
       <w:r>
-        <w:t xml:space="preserve">Lays down the </w:t>
-      </w:r>
-      <w:r>
-        <w:t>Procedure for Operations Inspection, Certification and Continued Surveillance.</w:t>
+        <w:t>Lays down the Procedure for Operations Inspection, Certification and Continued Surveillance.</w:t>
       </w:r>
     </w:p>
     <w:p>
@@ -431,8 +414,6 @@
           <w:szCs w:val="22"/>
         </w:rPr>
       </w:pPr>
-      <w:bookmarkStart w:id="0" w:name="_GoBack"/>
-      <w:bookmarkEnd w:id="0"/>
     </w:p>
     <w:p>
       <w:pPr>
